--- a/gotovo/Test.docx
+++ b/gotovo/Test.docx
@@ -21,7 +21,13 @@
           <w:rFonts w:hint="default"/>
           <w:lang w:val="en-US"/>
         </w:rPr>
-        <w:t xml:space="preserve">Алина</w:t>
+        <w:t xml:space="preserve">лдждлж</w:t>
+        <w:br/>
+        <w:t xml:space="preserve">ждл</w:t>
+        <w:br/>
+        <w:t xml:space="preserve">ждл</w:t>
+        <w:br/>
+        <w:t xml:space="preserve">ждлждлждлждл</w:t>
       </w:r>
       <w:bookmarkStart w:id="0" w:name="_GoBack"/>
       <w:bookmarkEnd w:id="0"/>
@@ -45,7 +51,7 @@
           <w:rFonts w:hint="default"/>
           <w:lang w:val="en-US"/>
         </w:rPr>
-        <w:t xml:space="preserve"/>
+        <w:t xml:space="preserve">ждлж</w:t>
       </w:r>
     </w:p>
     <w:p>
@@ -67,7 +73,7 @@
           <w:rFonts w:hint="default"/>
           <w:lang w:val="en-US"/>
         </w:rPr>
-        <w:t xml:space="preserve">Мяу</w:t>
+        <w:t xml:space="preserve">ждлжждл</w:t>
       </w:r>
     </w:p>
     <w:sectPr>
